--- a/总体设计/总体设计前两步.docx
+++ b/总体设计/总体设计前两步.docx
@@ -48,7 +48,7 @@
       <w:pPr>
         <w:jc w:val="left"/>
         <w:rPr>
-          <w:rFonts w:ascii="仿宋" w:eastAsia="仿宋" w:hAnsi="仿宋" w:hint="eastAsia"/>
+          <w:rFonts w:ascii="仿宋" w:eastAsia="仿宋" w:hAnsi="仿宋"/>
           <w:b/>
           <w:bCs/>
           <w:sz w:val="32"/>
@@ -113,7 +113,7 @@
       <w:pPr>
         <w:jc w:val="left"/>
         <w:rPr>
-          <w:rFonts w:ascii="仿宋" w:eastAsia="仿宋" w:hAnsi="仿宋" w:hint="eastAsia"/>
+          <w:rFonts w:ascii="仿宋" w:eastAsia="仿宋" w:hAnsi="仿宋"/>
           <w:b/>
           <w:bCs/>
           <w:sz w:val="32"/>
@@ -751,12 +751,6 @@
         <w:gridCol w:w="3804"/>
       </w:tblGrid>
       <w:tr>
-        <w:tblPrEx>
-          <w:tblCellMar>
-            <w:top w:w="0" w:type="dxa"/>
-            <w:bottom w:w="0" w:type="dxa"/>
-          </w:tblCellMar>
-        </w:tblPrEx>
         <w:trPr>
           <w:trHeight w:val="528"/>
         </w:trPr>
@@ -768,7 +762,7 @@
             <w:pPr>
               <w:jc w:val="left"/>
               <w:rPr>
-                <w:rFonts w:ascii="仿宋" w:eastAsia="仿宋" w:hAnsi="仿宋" w:hint="eastAsia"/>
+                <w:rFonts w:ascii="仿宋" w:eastAsia="仿宋" w:hAnsi="仿宋"/>
                 <w:b/>
                 <w:bCs/>
                 <w:sz w:val="32"/>
@@ -795,7 +789,7 @@
             <w:pPr>
               <w:jc w:val="left"/>
               <w:rPr>
-                <w:rFonts w:ascii="仿宋" w:eastAsia="仿宋" w:hAnsi="仿宋" w:hint="eastAsia"/>
+                <w:rFonts w:ascii="仿宋" w:eastAsia="仿宋" w:hAnsi="仿宋"/>
                 <w:b/>
                 <w:bCs/>
                 <w:sz w:val="32"/>
@@ -816,12 +810,6 @@
         </w:tc>
       </w:tr>
       <w:tr>
-        <w:tblPrEx>
-          <w:tblCellMar>
-            <w:top w:w="0" w:type="dxa"/>
-            <w:bottom w:w="0" w:type="dxa"/>
-          </w:tblCellMar>
-        </w:tblPrEx>
         <w:trPr>
           <w:trHeight w:val="1020"/>
         </w:trPr>
@@ -833,7 +821,7 @@
             <w:pPr>
               <w:jc w:val="left"/>
               <w:rPr>
-                <w:rFonts w:ascii="仿宋" w:eastAsia="仿宋" w:hAnsi="仿宋" w:hint="eastAsia"/>
+                <w:rFonts w:ascii="仿宋" w:eastAsia="仿宋" w:hAnsi="仿宋"/>
                 <w:b/>
                 <w:bCs/>
                 <w:sz w:val="32"/>
@@ -860,7 +848,7 @@
             <w:pPr>
               <w:jc w:val="left"/>
               <w:rPr>
-                <w:rFonts w:ascii="仿宋" w:eastAsia="仿宋" w:hAnsi="仿宋" w:hint="eastAsia"/>
+                <w:rFonts w:ascii="仿宋" w:eastAsia="仿宋" w:hAnsi="仿宋"/>
                 <w:b/>
                 <w:bCs/>
                 <w:sz w:val="32"/>
@@ -881,12 +869,6 @@
         </w:tc>
       </w:tr>
       <w:tr>
-        <w:tblPrEx>
-          <w:tblCellMar>
-            <w:top w:w="0" w:type="dxa"/>
-            <w:bottom w:w="0" w:type="dxa"/>
-          </w:tblCellMar>
-        </w:tblPrEx>
         <w:trPr>
           <w:trHeight w:val="1092"/>
         </w:trPr>
@@ -898,7 +880,7 @@
             <w:pPr>
               <w:jc w:val="left"/>
               <w:rPr>
-                <w:rFonts w:ascii="仿宋" w:eastAsia="仿宋" w:hAnsi="仿宋" w:hint="eastAsia"/>
+                <w:rFonts w:ascii="仿宋" w:eastAsia="仿宋" w:hAnsi="仿宋"/>
                 <w:b/>
                 <w:bCs/>
                 <w:sz w:val="32"/>
@@ -924,7 +906,7 @@
           <w:p>
             <w:pPr>
               <w:rPr>
-                <w:rFonts w:ascii="仿宋" w:eastAsia="仿宋" w:hAnsi="仿宋" w:hint="eastAsia"/>
+                <w:rFonts w:ascii="仿宋" w:eastAsia="仿宋" w:hAnsi="仿宋"/>
                 <w:b/>
                 <w:bCs/>
                 <w:sz w:val="32"/>
@@ -1026,17 +1008,7 @@
           <w:sz w:val="32"/>
           <w:szCs w:val="32"/>
         </w:rPr>
-        <w:t xml:space="preserve"> </w:t>
-      </w:r>
-      <w:r>
-        <w:rPr>
-          <w:rFonts w:ascii="黑体" w:eastAsia="黑体" w:hAnsi="黑体"/>
-          <w:b/>
-          <w:bCs/>
-          <w:sz w:val="32"/>
-          <w:szCs w:val="32"/>
-        </w:rPr>
-        <w:t>投资</w:t>
+        <w:t xml:space="preserve"> 投资</w:t>
       </w:r>
     </w:p>
     <w:p>
@@ -1069,73 +1041,7 @@
           <w:sz w:val="32"/>
           <w:szCs w:val="32"/>
         </w:rPr>
-        <w:t>WIN10操作系统（0元），笔记本电脑三台（6499+7000+6999=20498元），</w:t>
-      </w:r>
-      <w:proofErr w:type="spellStart"/>
-      <w:r>
-        <w:rPr>
-          <w:rFonts w:ascii="仿宋" w:eastAsia="仿宋" w:hAnsi="仿宋"/>
-          <w:b/>
-          <w:bCs/>
-          <w:sz w:val="32"/>
-          <w:szCs w:val="32"/>
-        </w:rPr>
-        <w:t>MicrosoftProject</w:t>
-      </w:r>
-      <w:proofErr w:type="spellEnd"/>
-      <w:r>
-        <w:rPr>
-          <w:rFonts w:ascii="仿宋" w:eastAsia="仿宋" w:hAnsi="仿宋"/>
-          <w:b/>
-          <w:bCs/>
-          <w:sz w:val="32"/>
-          <w:szCs w:val="32"/>
-        </w:rPr>
-        <w:t>、PHP、</w:t>
-      </w:r>
-      <w:proofErr w:type="spellStart"/>
-      <w:r>
-        <w:rPr>
-          <w:rFonts w:ascii="仿宋" w:eastAsia="仿宋" w:hAnsi="仿宋"/>
-          <w:b/>
-          <w:bCs/>
-          <w:sz w:val="32"/>
-          <w:szCs w:val="32"/>
-        </w:rPr>
-        <w:t>SpringBoot</w:t>
-      </w:r>
-      <w:proofErr w:type="spellEnd"/>
-      <w:r>
-        <w:rPr>
-          <w:rFonts w:ascii="仿宋" w:eastAsia="仿宋" w:hAnsi="仿宋"/>
-          <w:b/>
-          <w:bCs/>
-          <w:sz w:val="32"/>
-          <w:szCs w:val="32"/>
-        </w:rPr>
-        <w:t>、</w:t>
-      </w:r>
-      <w:proofErr w:type="spellStart"/>
-      <w:r>
-        <w:rPr>
-          <w:rFonts w:ascii="仿宋" w:eastAsia="仿宋" w:hAnsi="仿宋"/>
-          <w:b/>
-          <w:bCs/>
-          <w:sz w:val="32"/>
-          <w:szCs w:val="32"/>
-        </w:rPr>
-        <w:t>HbuilderX</w:t>
-      </w:r>
-      <w:proofErr w:type="spellEnd"/>
-      <w:r>
-        <w:rPr>
-          <w:rFonts w:ascii="仿宋" w:eastAsia="仿宋" w:hAnsi="仿宋"/>
-          <w:b/>
-          <w:bCs/>
-          <w:sz w:val="32"/>
-          <w:szCs w:val="32"/>
-        </w:rPr>
-        <w:t>、MYSQL，VUE等软件（0元）。</w:t>
+        <w:t>WIN10操作系统（0元），笔记本电脑三台（6499+7000+6999=20498元），MicrosoftProject、PHP、SpringBoot、HbuilderX、MYSQL，VUE等软件（0元）。</w:t>
       </w:r>
     </w:p>
     <w:p>
@@ -1191,27 +1097,15 @@
         </w:rPr>
         <w:t>其中人员工资采用自动估计成本技术进行分析（</w:t>
       </w:r>
-      <w:proofErr w:type="spellStart"/>
-      <w:r>
-        <w:rPr>
-          <w:rFonts w:ascii="仿宋" w:eastAsia="仿宋" w:hAnsi="仿宋"/>
-          <w:b/>
-          <w:bCs/>
-          <w:sz w:val="32"/>
-          <w:szCs w:val="32"/>
-        </w:rPr>
-        <w:t>MicrosoftProject</w:t>
-      </w:r>
-      <w:proofErr w:type="spellEnd"/>
-      <w:r>
-        <w:rPr>
-          <w:rFonts w:ascii="仿宋" w:eastAsia="仿宋" w:hAnsi="仿宋"/>
-          <w:b/>
-          <w:bCs/>
-          <w:sz w:val="32"/>
-          <w:szCs w:val="32"/>
-        </w:rPr>
-        <w:t>软件绘制人员工时成本）。</w:t>
+      <w:r>
+        <w:rPr>
+          <w:rFonts w:ascii="仿宋" w:eastAsia="仿宋" w:hAnsi="仿宋"/>
+          <w:b/>
+          <w:bCs/>
+          <w:sz w:val="32"/>
+          <w:szCs w:val="32"/>
+        </w:rPr>
+        <w:t>MicrosoftProject软件绘制人员工时成本）。</w:t>
       </w:r>
     </w:p>
     <w:p>
@@ -1395,29 +1289,7 @@
           <w:sz w:val="32"/>
           <w:szCs w:val="32"/>
         </w:rPr>
-        <w:t>网站建成并校内使用人数具有一定规模后：想要自己的表白</w:t>
-      </w:r>
-      <w:proofErr w:type="gramStart"/>
-      <w:r>
-        <w:rPr>
-          <w:rFonts w:ascii="仿宋" w:eastAsia="仿宋" w:hAnsi="仿宋"/>
-          <w:b/>
-          <w:bCs/>
-          <w:sz w:val="32"/>
-          <w:szCs w:val="32"/>
-        </w:rPr>
-        <w:t>贴具有</w:t>
-      </w:r>
-      <w:proofErr w:type="gramEnd"/>
-      <w:r>
-        <w:rPr>
-          <w:rFonts w:ascii="仿宋" w:eastAsia="仿宋" w:hAnsi="仿宋"/>
-          <w:b/>
-          <w:bCs/>
-          <w:sz w:val="32"/>
-          <w:szCs w:val="32"/>
-        </w:rPr>
-        <w:t>特殊样式，或者自己的账户拥有特权，可以成为VIP用户，收取VIP会员费（15/月，40/季，155/年）。</w:t>
+        <w:t>网站建成并校内使用人数具有一定规模后：想要自己的表白贴具有特殊样式，或者自己的账户拥有特权，可以成为VIP用户，收取VIP会员费（15/月，40/季，155/年）。</w:t>
       </w:r>
     </w:p>
     <w:p>
@@ -1459,106 +1331,7 @@
           <w:sz w:val="32"/>
           <w:szCs w:val="32"/>
         </w:rPr>
-        <w:t>根据学</w:t>
-      </w:r>
-      <w:proofErr w:type="gramStart"/>
-      <w:r>
-        <w:rPr>
-          <w:rFonts w:ascii="仿宋" w:eastAsia="仿宋" w:hAnsi="仿宋"/>
-          <w:b/>
-          <w:bCs/>
-          <w:sz w:val="32"/>
-          <w:szCs w:val="32"/>
-        </w:rPr>
-        <w:t>校官网</w:t>
-      </w:r>
-      <w:proofErr w:type="gramEnd"/>
-      <w:r>
-        <w:rPr>
-          <w:rFonts w:ascii="仿宋" w:eastAsia="仿宋" w:hAnsi="仿宋"/>
-          <w:b/>
-          <w:bCs/>
-          <w:sz w:val="32"/>
-          <w:szCs w:val="32"/>
-        </w:rPr>
-        <w:t>数据，浙大城市学院全日制本科在校人数11200余名，假设该网站3年后注册使用人数逐步达到6000名(2000名/年)，10%的用户</w:t>
-      </w:r>
-      <w:proofErr w:type="gramStart"/>
-      <w:r>
-        <w:rPr>
-          <w:rFonts w:ascii="仿宋" w:eastAsia="仿宋" w:hAnsi="仿宋"/>
-          <w:b/>
-          <w:bCs/>
-          <w:sz w:val="32"/>
-          <w:szCs w:val="32"/>
-        </w:rPr>
-        <w:t>每年开通</w:t>
-      </w:r>
-      <w:proofErr w:type="gramEnd"/>
-      <w:r>
-        <w:rPr>
-          <w:rFonts w:ascii="仿宋" w:eastAsia="仿宋" w:hAnsi="仿宋"/>
-          <w:b/>
-          <w:bCs/>
-          <w:sz w:val="32"/>
-          <w:szCs w:val="32"/>
-        </w:rPr>
-        <w:t>两次</w:t>
-      </w:r>
-      <w:proofErr w:type="spellStart"/>
-      <w:r>
-        <w:rPr>
-          <w:rFonts w:ascii="仿宋" w:eastAsia="仿宋" w:hAnsi="仿宋"/>
-          <w:b/>
-          <w:bCs/>
-          <w:sz w:val="32"/>
-          <w:szCs w:val="32"/>
-        </w:rPr>
-        <w:t>vip</w:t>
-      </w:r>
-      <w:proofErr w:type="spellEnd"/>
-      <w:r>
-        <w:rPr>
-          <w:rFonts w:ascii="仿宋" w:eastAsia="仿宋" w:hAnsi="仿宋"/>
-          <w:b/>
-          <w:bCs/>
-          <w:sz w:val="32"/>
-          <w:szCs w:val="32"/>
-        </w:rPr>
-        <w:t>包月服务，1%用户</w:t>
-      </w:r>
-      <w:proofErr w:type="gramStart"/>
-      <w:r>
-        <w:rPr>
-          <w:rFonts w:ascii="仿宋" w:eastAsia="仿宋" w:hAnsi="仿宋"/>
-          <w:b/>
-          <w:bCs/>
-          <w:sz w:val="32"/>
-          <w:szCs w:val="32"/>
-        </w:rPr>
-        <w:t>每年开通一次包季</w:t>
-      </w:r>
-      <w:proofErr w:type="gramEnd"/>
-      <w:r>
-        <w:rPr>
-          <w:rFonts w:ascii="仿宋" w:eastAsia="仿宋" w:hAnsi="仿宋"/>
-          <w:b/>
-          <w:bCs/>
-          <w:sz w:val="32"/>
-          <w:szCs w:val="32"/>
-        </w:rPr>
-        <w:t>服务，1‰用户</w:t>
-      </w:r>
-      <w:proofErr w:type="gramStart"/>
-      <w:r>
-        <w:rPr>
-          <w:rFonts w:ascii="仿宋" w:eastAsia="仿宋" w:hAnsi="仿宋"/>
-          <w:b/>
-          <w:bCs/>
-          <w:sz w:val="32"/>
-          <w:szCs w:val="32"/>
-        </w:rPr>
-        <w:t>每年开通一次</w:t>
+        <w:t>根据学校官网数据，浙大城市学院全日制本科在校人数11200余名，假设该网站3年后注册使用人数逐步达到6000名(2000名/年)，10%的用户每年开通两次vip包月服务，1%用户每年开通一次包季服务，1‰用户每年开通一次</w:t>
       </w:r>
       <w:r>
         <w:rPr>
@@ -1569,18 +1342,7 @@
           <w:szCs w:val="32"/>
         </w:rPr>
         <w:lastRenderedPageBreak/>
-        <w:t>包年</w:t>
-      </w:r>
-      <w:proofErr w:type="gramEnd"/>
-      <w:r>
-        <w:rPr>
-          <w:rFonts w:ascii="仿宋" w:eastAsia="仿宋" w:hAnsi="仿宋"/>
-          <w:b/>
-          <w:bCs/>
-          <w:sz w:val="32"/>
-          <w:szCs w:val="32"/>
-        </w:rPr>
-        <w:t>服务。</w:t>
+        <w:t>包年服务。</w:t>
       </w:r>
     </w:p>
     <w:p>
@@ -2318,12 +2080,6 @@
         <w:gridCol w:w="3044"/>
       </w:tblGrid>
       <w:tr>
-        <w:tblPrEx>
-          <w:tblCellMar>
-            <w:top w:w="0" w:type="dxa"/>
-            <w:bottom w:w="0" w:type="dxa"/>
-          </w:tblCellMar>
-        </w:tblPrEx>
         <w:trPr>
           <w:trHeight w:val="528"/>
         </w:trPr>
@@ -2410,12 +2166,6 @@
         </w:tc>
       </w:tr>
       <w:tr>
-        <w:tblPrEx>
-          <w:tblCellMar>
-            <w:top w:w="0" w:type="dxa"/>
-            <w:bottom w:w="0" w:type="dxa"/>
-          </w:tblCellMar>
-        </w:tblPrEx>
         <w:trPr>
           <w:trHeight w:val="684"/>
         </w:trPr>
@@ -2427,7 +2177,7 @@
             <w:pPr>
               <w:jc w:val="left"/>
               <w:rPr>
-                <w:rFonts w:ascii="仿宋" w:eastAsia="仿宋" w:hAnsi="仿宋" w:hint="eastAsia"/>
+                <w:rFonts w:ascii="仿宋" w:eastAsia="仿宋" w:hAnsi="仿宋"/>
                 <w:b/>
                 <w:bCs/>
                 <w:sz w:val="32"/>
@@ -2461,7 +2211,6 @@
                 <w:szCs w:val="32"/>
               </w:rPr>
             </w:pPr>
-            <w:proofErr w:type="gramStart"/>
             <w:r>
               <w:rPr>
                 <w:rFonts w:ascii="仿宋" w:eastAsia="仿宋" w:hAnsi="仿宋" w:hint="eastAsia"/>
@@ -2472,7 +2221,6 @@
               </w:rPr>
               <w:t>王义博</w:t>
             </w:r>
-            <w:proofErr w:type="gramEnd"/>
           </w:p>
         </w:tc>
         <w:tc>
@@ -2524,12 +2272,6 @@
         </w:tc>
       </w:tr>
       <w:tr>
-        <w:tblPrEx>
-          <w:tblCellMar>
-            <w:top w:w="0" w:type="dxa"/>
-            <w:bottom w:w="0" w:type="dxa"/>
-          </w:tblCellMar>
-        </w:tblPrEx>
         <w:trPr>
           <w:trHeight w:val="696"/>
         </w:trPr>
@@ -2575,7 +2317,6 @@
                 <w:szCs w:val="32"/>
               </w:rPr>
             </w:pPr>
-            <w:proofErr w:type="gramStart"/>
             <w:r>
               <w:rPr>
                 <w:rFonts w:ascii="仿宋" w:eastAsia="仿宋" w:hAnsi="仿宋" w:hint="eastAsia"/>
@@ -2586,7 +2327,6 @@
               </w:rPr>
               <w:t>郑航舰</w:t>
             </w:r>
-            <w:proofErr w:type="gramEnd"/>
           </w:p>
         </w:tc>
         <w:tc>
@@ -2604,7 +2344,6 @@
                 <w:szCs w:val="32"/>
               </w:rPr>
             </w:pPr>
-            <w:proofErr w:type="spellStart"/>
             <w:r>
               <w:rPr>
                 <w:rFonts w:ascii="仿宋" w:eastAsia="仿宋" w:hAnsi="仿宋"/>
@@ -2623,29 +2362,12 @@
                 <w:sz w:val="32"/>
                 <w:szCs w:val="32"/>
               </w:rPr>
-              <w:t>pringboot</w:t>
-            </w:r>
-            <w:proofErr w:type="spellEnd"/>
-            <w:r>
-              <w:rPr>
-                <w:rFonts w:ascii="仿宋" w:eastAsia="仿宋" w:hAnsi="仿宋" w:hint="eastAsia"/>
-                <w:b/>
-                <w:bCs/>
-                <w:sz w:val="32"/>
-                <w:szCs w:val="32"/>
-              </w:rPr>
-              <w:t>等</w:t>
+              <w:t>pringboot等</w:t>
             </w:r>
           </w:p>
         </w:tc>
       </w:tr>
       <w:tr>
-        <w:tblPrEx>
-          <w:tblCellMar>
-            <w:top w:w="0" w:type="dxa"/>
-            <w:bottom w:w="0" w:type="dxa"/>
-          </w:tblCellMar>
-        </w:tblPrEx>
         <w:trPr>
           <w:trHeight w:val="672"/>
         </w:trPr>
@@ -2657,7 +2379,7 @@
             <w:pPr>
               <w:jc w:val="left"/>
               <w:rPr>
-                <w:rFonts w:ascii="仿宋" w:eastAsia="仿宋" w:hAnsi="仿宋" w:hint="eastAsia"/>
+                <w:rFonts w:ascii="仿宋" w:eastAsia="仿宋" w:hAnsi="仿宋"/>
                 <w:b/>
                 <w:bCs/>
                 <w:sz w:val="32"/>
@@ -2711,7 +2433,7 @@
             <w:pPr>
               <w:jc w:val="left"/>
               <w:rPr>
-                <w:rFonts w:ascii="仿宋" w:eastAsia="仿宋" w:hAnsi="仿宋" w:hint="eastAsia"/>
+                <w:rFonts w:ascii="仿宋" w:eastAsia="仿宋" w:hAnsi="仿宋"/>
                 <w:b/>
                 <w:bCs/>
                 <w:sz w:val="32"/>
@@ -2756,22 +2478,32 @@
       <w:pPr>
         <w:jc w:val="left"/>
         <w:rPr>
+          <w:rFonts w:ascii="仿宋" w:eastAsia="仿宋" w:hAnsi="仿宋"/>
+          <w:b/>
+          <w:bCs/>
+          <w:sz w:val="32"/>
+          <w:szCs w:val="32"/>
+        </w:rPr>
+      </w:pPr>
+      <w:r>
+        <w:rPr>
+          <w:rFonts w:ascii="仿宋" w:eastAsia="仿宋" w:hAnsi="仿宋"/>
+          <w:b/>
+          <w:bCs/>
+          <w:sz w:val="32"/>
+          <w:szCs w:val="32"/>
+        </w:rPr>
+        <w:tab/>
+      </w:r>
+      <w:r>
+        <w:rPr>
           <w:rFonts w:ascii="仿宋" w:eastAsia="仿宋" w:hAnsi="仿宋" w:hint="eastAsia"/>
           <w:b/>
           <w:bCs/>
           <w:sz w:val="32"/>
           <w:szCs w:val="32"/>
         </w:rPr>
-      </w:pPr>
-      <w:r>
-        <w:rPr>
-          <w:rFonts w:ascii="仿宋" w:eastAsia="仿宋" w:hAnsi="仿宋"/>
-          <w:b/>
-          <w:bCs/>
-          <w:sz w:val="32"/>
-          <w:szCs w:val="32"/>
-        </w:rPr>
-        <w:tab/>
+        <w:t>时间按项目计划来</w:t>
       </w:r>
     </w:p>
     <w:sectPr>
